--- a/sprawozdanie/Sprawozdanie_OE_Projekt_1.docx
+++ b/sprawozdanie/Sprawozdanie_OE_Projekt_1.docx
@@ -7,6 +7,9 @@
         <w:jc w:val="center"/>
       </w:pPr>
       <w:r>
+        <w:rPr>
+          <w:noProof/>
+        </w:rPr>
         <w:drawing>
           <wp:inline distT="0" distB="0" distL="0" distR="0" wp14:anchorId="6DF9F4D3" wp14:editId="68C20654">
             <wp:extent cx="3277057" cy="3172268"/>
@@ -222,47 +225,38 @@
           <w:sz w:val="24"/>
           <w:szCs w:val="24"/>
         </w:rPr>
-        <w:t xml:space="preserve">Magdalena </w:t>
-      </w:r>
-      <w:proofErr w:type="spellStart"/>
-      <w:r>
+        <w:t>Magdalena Skwarczek</w:t>
+      </w:r>
+    </w:p>
+    <w:p>
+      <w:pPr>
+        <w:jc w:val="right"/>
         <w:rPr>
           <w:sz w:val="24"/>
           <w:szCs w:val="24"/>
         </w:rPr>
-        <w:t>Skwarczek</w:t>
-      </w:r>
-      <w:proofErr w:type="spellEnd"/>
-    </w:p>
-    <w:p>
-      <w:pPr>
-        <w:jc w:val="right"/>
+      </w:pPr>
+      <w:r>
         <w:rPr>
           <w:sz w:val="24"/>
           <w:szCs w:val="24"/>
         </w:rPr>
-      </w:pPr>
-      <w:r>
+        <w:t>Mateusz Stec</w:t>
+      </w:r>
+    </w:p>
+    <w:p>
+      <w:pPr>
+        <w:jc w:val="right"/>
         <w:rPr>
           <w:sz w:val="24"/>
           <w:szCs w:val="24"/>
         </w:rPr>
-        <w:t>Mateusz Stec</w:t>
-      </w:r>
-    </w:p>
-    <w:p>
-      <w:pPr>
-        <w:jc w:val="right"/>
+      </w:pPr>
+      <w:r>
         <w:rPr>
           <w:sz w:val="24"/>
           <w:szCs w:val="24"/>
         </w:rPr>
-      </w:pPr>
-      <w:r>
-        <w:rPr>
-          <w:sz w:val="24"/>
-          <w:szCs w:val="24"/>
-        </w:rPr>
         <w:t>Mikołaj Wnuk</w:t>
       </w:r>
     </w:p>
@@ -293,15 +287,7 @@
     </w:p>
     <w:p>
       <w:r>
-        <w:t xml:space="preserve">Projekt polega na implementacji klasycznego algorytmu genetycznego w języku </w:t>
-      </w:r>
-      <w:proofErr w:type="spellStart"/>
-      <w:r>
-        <w:t>Python</w:t>
-      </w:r>
-      <w:proofErr w:type="spellEnd"/>
-      <w:r>
-        <w:t>. Celem jest rozwiązanie problemu optymalizacji funkcji wielu zmiennych poprzez maksymalizację oraz minimalizację wartości funkcji testowych.</w:t>
+        <w:t>Projekt polega na implementacji klasycznego algorytmu genetycznego w języku Python. Celem jest rozwiązanie problemu optymalizacji funkcji wielu zmiennych poprzez maksymalizację oraz minimalizację wartości funkcji testowych.</w:t>
       </w:r>
     </w:p>
     <w:p>
@@ -334,13 +320,8 @@
         <w:t>Język programowania:</w:t>
       </w:r>
       <w:r>
-        <w:t xml:space="preserve"> </w:t>
-      </w:r>
-      <w:proofErr w:type="spellStart"/>
-      <w:r>
-        <w:t>Python</w:t>
-      </w:r>
-      <w:proofErr w:type="spellEnd"/>
+        <w:t xml:space="preserve"> Python</w:t>
+      </w:r>
     </w:p>
     <w:p>
       <w:pPr>
@@ -357,31 +338,7 @@
         <w:t>Biblioteki:</w:t>
       </w:r>
       <w:r>
-        <w:t xml:space="preserve"> </w:t>
-      </w:r>
-      <w:proofErr w:type="spellStart"/>
-      <w:r>
-        <w:t>numpy</w:t>
-      </w:r>
-      <w:proofErr w:type="spellEnd"/>
-      <w:r>
-        <w:t xml:space="preserve">, </w:t>
-      </w:r>
-      <w:proofErr w:type="spellStart"/>
-      <w:r>
-        <w:t>matplotlib</w:t>
-      </w:r>
-      <w:proofErr w:type="spellEnd"/>
-      <w:r>
-        <w:t xml:space="preserve">, </w:t>
-      </w:r>
-      <w:proofErr w:type="spellStart"/>
-      <w:r>
-        <w:t>tkinter</w:t>
-      </w:r>
-      <w:proofErr w:type="spellEnd"/>
-      <w:r>
-        <w:t>, sqlite3</w:t>
+        <w:t xml:space="preserve"> numpy, matplotlib, tkinter, sqlite3</w:t>
       </w:r>
     </w:p>
     <w:p>
@@ -399,21 +356,8 @@
         <w:t>Środowisko programistyczne:</w:t>
       </w:r>
       <w:r>
-        <w:t xml:space="preserve"> </w:t>
-      </w:r>
-      <w:proofErr w:type="spellStart"/>
-      <w:r>
-        <w:t>PyCharm</w:t>
-      </w:r>
-      <w:proofErr w:type="spellEnd"/>
-      <w:r>
-        <w:t xml:space="preserve"> / VS </w:t>
-      </w:r>
-      <w:proofErr w:type="spellStart"/>
-      <w:r>
-        <w:t>Code</w:t>
-      </w:r>
-      <w:proofErr w:type="spellEnd"/>
+        <w:t xml:space="preserve"> VS Code</w:t>
+      </w:r>
     </w:p>
     <w:p>
       <w:pPr>
@@ -430,13 +374,8 @@
         <w:t>System kontroli wersji:</w:t>
       </w:r>
       <w:r>
-        <w:t xml:space="preserve"> Git (GitHub / </w:t>
-      </w:r>
-      <w:proofErr w:type="spellStart"/>
-      <w:r>
-        <w:t>GitLab</w:t>
-      </w:r>
-      <w:proofErr w:type="spellEnd"/>
+        <w:t xml:space="preserve"> Git (GitHub</w:t>
+      </w:r>
       <w:r>
         <w:t>)</w:t>
       </w:r>
@@ -468,13 +407,8 @@
           <w:numId w:val="2"/>
         </w:numPr>
       </w:pPr>
-      <w:proofErr w:type="spellStart"/>
-      <w:r>
-        <w:t>Python</w:t>
-      </w:r>
-      <w:proofErr w:type="spellEnd"/>
-      <w:r>
-        <w:t xml:space="preserve"> w wersji 3.8+</w:t>
+      <w:r>
+        <w:t>Python w wersji 3.8+</w:t>
       </w:r>
     </w:p>
     <w:p>
@@ -498,35 +432,7 @@
         <w:rPr>
           <w:lang w:val="en-US"/>
         </w:rPr>
-        <w:t xml:space="preserve">pip install </w:t>
-      </w:r>
-      <w:proofErr w:type="spellStart"/>
-      <w:r>
-        <w:rPr>
-          <w:lang w:val="en-US"/>
-        </w:rPr>
-        <w:t>numpy</w:t>
-      </w:r>
-      <w:proofErr w:type="spellEnd"/>
-      <w:r>
-        <w:rPr>
-          <w:lang w:val="en-US"/>
-        </w:rPr>
-        <w:t xml:space="preserve"> matplotlib </w:t>
-      </w:r>
-      <w:proofErr w:type="spellStart"/>
-      <w:r>
-        <w:rPr>
-          <w:lang w:val="en-US"/>
-        </w:rPr>
-        <w:t>tkinter</w:t>
-      </w:r>
-      <w:proofErr w:type="spellEnd"/>
-      <w:r>
-        <w:rPr>
-          <w:lang w:val="en-US"/>
-        </w:rPr>
-        <w:t xml:space="preserve"> sqlite3</w:t>
+        <w:t>pip install numpy matplotlib tkinter sqlite3</w:t>
       </w:r>
     </w:p>
     <w:p>
@@ -537,13 +443,8 @@
         </w:numPr>
       </w:pPr>
       <w:r>
-        <w:t>System operacyjny: Windows/Linux/</w:t>
-      </w:r>
-      <w:proofErr w:type="spellStart"/>
-      <w:r>
-        <w:t>MacOS</w:t>
-      </w:r>
-      <w:proofErr w:type="spellEnd"/>
+        <w:t>System operacyjny: Windows/Linux/MacOS</w:t>
+      </w:r>
     </w:p>
     <w:p>
       <w:pPr>
@@ -617,15 +518,7 @@
         </w:numPr>
       </w:pPr>
       <w:r>
-        <w:t xml:space="preserve">Mutacja: bit </w:t>
-      </w:r>
-      <w:proofErr w:type="spellStart"/>
-      <w:r>
-        <w:t>flip</w:t>
-      </w:r>
-      <w:proofErr w:type="spellEnd"/>
-      <w:r>
-        <w:t>, brzegowa, dwupunktowa.</w:t>
+        <w:t>Mutacja: bit flip, brzegowa, dwupunktowa.</w:t>
       </w:r>
     </w:p>
     <w:p>
@@ -670,7 +563,14 @@
           <w:bCs/>
         </w:rPr>
         <w:lastRenderedPageBreak/>
-        <w:t>5. Opis testowanych funkcji optymalizacyjnych</w:t>
+        <w:t xml:space="preserve">5. </w:t>
+      </w:r>
+      <w:r>
+        <w:rPr>
+          <w:b/>
+          <w:bCs/>
+        </w:rPr>
+        <w:t>Wybrane funkcje, które będą testowane wraz z rysunkiem funkcji oraz wartościami optimum wraz z argumentami dla których to optimum jest osiągnięte. Jeżeli w sprawozdaniu testują Państwo funkcje 10, 20, 30 zmiennych to proszę zamieścić informacje o optimach i argumentach dla których ono zachodzi dla 10, 20 i 30 zmiennych, tak by można było łatwo porównać wyniki które Państwo osiągnęli ewolucyjną optymalizacją z rzeczywistami wartościami optimum</w:t>
       </w:r>
     </w:p>
     <w:p>
@@ -693,13 +593,8 @@
         <w:t>Łatwa funkcja testowa:</w:t>
       </w:r>
       <w:r>
-        <w:t xml:space="preserve"> </w:t>
-      </w:r>
-      <w:proofErr w:type="spellStart"/>
-      <w:r>
-        <w:t>Rastrigin</w:t>
-      </w:r>
-      <w:proofErr w:type="spellEnd"/>
+        <w:t xml:space="preserve"> Rastrigin</w:t>
+      </w:r>
     </w:p>
     <w:p>
       <w:pPr>
@@ -738,13 +633,8 @@
         <w:t>Trudna funkcja testowa:</w:t>
       </w:r>
       <w:r>
-        <w:t xml:space="preserve"> </w:t>
-      </w:r>
-      <w:proofErr w:type="spellStart"/>
-      <w:r>
-        <w:t>Hyperellipsoid</w:t>
-      </w:r>
-      <w:proofErr w:type="spellEnd"/>
+        <w:t xml:space="preserve"> Hyperellipsoid</w:t>
+      </w:r>
     </w:p>
     <w:p>
       <w:pPr>
@@ -800,63 +690,1087 @@
           <w:b/>
           <w:bCs/>
         </w:rPr>
-        <w:t>6.1 Wykres wartości funkcji od iteracji</w:t>
-      </w:r>
-    </w:p>
-    <w:p>
-      <w:r>
-        <w:t>(Wstawione wykresy przedstawiające zmiany wartości funkcji w kolejnych iteracjach)</w:t>
-      </w:r>
-    </w:p>
-    <w:p>
-      <w:pPr>
-        <w:rPr>
-          <w:b/>
-          <w:bCs/>
-        </w:rPr>
-      </w:pPr>
-      <w:r>
-        <w:rPr>
-          <w:b/>
-          <w:bCs/>
-        </w:rPr>
-        <w:t>6.2 Średnia wartość funkcji i odchylenie standardowe</w:t>
-      </w:r>
-    </w:p>
-    <w:p>
-      <w:r>
-        <w:t>(Wstawione wykresy średnich wartości funkcji i ich odchylenia standardowego)</w:t>
-      </w:r>
-    </w:p>
-    <w:p>
-      <w:pPr>
-        <w:rPr>
-          <w:b/>
-          <w:bCs/>
-        </w:rPr>
-      </w:pPr>
-      <w:r>
-        <w:rPr>
-          <w:b/>
-          <w:bCs/>
-        </w:rPr>
-        <w:t>6.3 Porównanie wyników dla różnych konfiguracji</w:t>
-      </w:r>
-    </w:p>
-    <w:p>
-      <w:pPr>
-        <w:rPr>
-          <w:b/>
-          <w:bCs/>
-        </w:rPr>
-      </w:pPr>
-      <w:r>
-        <w:rPr>
-          <w:b/>
-          <w:bCs/>
-        </w:rPr>
-        <w:t>6.4 Porównanie czasu obliczeń dla różnych konfiguracji</w:t>
-      </w:r>
+        <w:t xml:space="preserve">6.1 </w:t>
+      </w:r>
+      <w:r>
+        <w:rPr>
+          <w:b/>
+          <w:bCs/>
+        </w:rPr>
+        <w:t>Wykresy zależności wartości funkcji celu od kolejnej iteracji</w:t>
+      </w:r>
+    </w:p>
+    <w:p>
+      <w:pPr>
+        <w:jc w:val="center"/>
+        <w:rPr>
+          <w:b/>
+          <w:bCs/>
+        </w:rPr>
+      </w:pPr>
+      <w:r>
+        <w:rPr>
+          <w:b/>
+          <w:bCs/>
+        </w:rPr>
+        <w:drawing>
+          <wp:inline distT="0" distB="0" distL="0" distR="0" wp14:anchorId="536C8B92" wp14:editId="65104D4B">
+            <wp:extent cx="5760720" cy="1666875"/>
+            <wp:effectExtent l="0" t="0" r="0" b="9525"/>
+            <wp:docPr id="98558469" name="Picture 1" descr="A graph with numbers and a line&#10;&#10;AI-generated content may be incorrect."/>
+            <wp:cNvGraphicFramePr>
+              <a:graphicFrameLocks xmlns:a="http://schemas.openxmlformats.org/drawingml/2006/main" noChangeAspect="1"/>
+            </wp:cNvGraphicFramePr>
+            <a:graphic xmlns:a="http://schemas.openxmlformats.org/drawingml/2006/main">
+              <a:graphicData uri="http://schemas.openxmlformats.org/drawingml/2006/picture">
+                <pic:pic xmlns:pic="http://schemas.openxmlformats.org/drawingml/2006/picture">
+                  <pic:nvPicPr>
+                    <pic:cNvPr id="98558469" name="Picture 1" descr="A graph with numbers and a line&#10;&#10;AI-generated content may be incorrect."/>
+                    <pic:cNvPicPr/>
+                  </pic:nvPicPr>
+                  <pic:blipFill>
+                    <a:blip r:embed="rId6"/>
+                    <a:stretch>
+                      <a:fillRect/>
+                    </a:stretch>
+                  </pic:blipFill>
+                  <pic:spPr>
+                    <a:xfrm>
+                      <a:off x="0" y="0"/>
+                      <a:ext cx="5760720" cy="1666875"/>
+                    </a:xfrm>
+                    <a:prstGeom prst="rect">
+                      <a:avLst/>
+                    </a:prstGeom>
+                  </pic:spPr>
+                </pic:pic>
+              </a:graphicData>
+            </a:graphic>
+          </wp:inline>
+        </w:drawing>
+      </w:r>
+    </w:p>
+    <w:p>
+      <w:pPr>
+        <w:rPr>
+          <w:b/>
+          <w:bCs/>
+        </w:rPr>
+      </w:pPr>
+      <w:r>
+        <w:rPr>
+          <w:b/>
+          <w:bCs/>
+        </w:rPr>
+        <w:t xml:space="preserve">6.2 </w:t>
+      </w:r>
+      <w:r>
+        <w:rPr>
+          <w:b/>
+          <w:bCs/>
+        </w:rPr>
+        <w:t>Średniej wartości funkcji celu oraz odchylenia standardowego w kolejnej iteracji</w:t>
+      </w:r>
+    </w:p>
+    <w:p>
+      <w:pPr>
+        <w:rPr>
+          <w:b/>
+          <w:bCs/>
+        </w:rPr>
+      </w:pPr>
+      <w:r>
+        <w:rPr>
+          <w:b/>
+          <w:bCs/>
+        </w:rPr>
+        <w:drawing>
+          <wp:inline distT="0" distB="0" distL="0" distR="0" wp14:anchorId="258748D6" wp14:editId="3665B69D">
+            <wp:extent cx="5760720" cy="1700530"/>
+            <wp:effectExtent l="0" t="0" r="0" b="0"/>
+            <wp:docPr id="1218117935" name="Picture 1" descr="A graph with red lines&#10;&#10;AI-generated content may be incorrect."/>
+            <wp:cNvGraphicFramePr>
+              <a:graphicFrameLocks xmlns:a="http://schemas.openxmlformats.org/drawingml/2006/main" noChangeAspect="1"/>
+            </wp:cNvGraphicFramePr>
+            <a:graphic xmlns:a="http://schemas.openxmlformats.org/drawingml/2006/main">
+              <a:graphicData uri="http://schemas.openxmlformats.org/drawingml/2006/picture">
+                <pic:pic xmlns:pic="http://schemas.openxmlformats.org/drawingml/2006/picture">
+                  <pic:nvPicPr>
+                    <pic:cNvPr id="1218117935" name="Picture 1" descr="A graph with red lines&#10;&#10;AI-generated content may be incorrect."/>
+                    <pic:cNvPicPr/>
+                  </pic:nvPicPr>
+                  <pic:blipFill>
+                    <a:blip r:embed="rId7"/>
+                    <a:stretch>
+                      <a:fillRect/>
+                    </a:stretch>
+                  </pic:blipFill>
+                  <pic:spPr>
+                    <a:xfrm>
+                      <a:off x="0" y="0"/>
+                      <a:ext cx="5760720" cy="1700530"/>
+                    </a:xfrm>
+                    <a:prstGeom prst="rect">
+                      <a:avLst/>
+                    </a:prstGeom>
+                  </pic:spPr>
+                </pic:pic>
+              </a:graphicData>
+            </a:graphic>
+          </wp:inline>
+        </w:drawing>
+      </w:r>
+    </w:p>
+    <w:p>
+      <w:pPr>
+        <w:rPr>
+          <w:b/>
+          <w:bCs/>
+        </w:rPr>
+      </w:pPr>
+      <w:r>
+        <w:rPr>
+          <w:b/>
+          <w:bCs/>
+        </w:rPr>
+        <w:t xml:space="preserve">6.3 </w:t>
+      </w:r>
+      <w:r>
+        <w:rPr>
+          <w:b/>
+          <w:bCs/>
+        </w:rPr>
+        <w:t>Porównanie osiągniętych wyników przy różnych konfiguracjach algorytmu + porównanie czasu obliczeń. Każda konfiguracja którą uruchomicie powinna być powtórzona przynajmniej 10 razy – tak by wyniki zostały odpowiednio uśrednione i wolne od efektu losowości. W sprawozdaniu proszę zamieścić średnie wyników z 10 uruchomień, najlepszy wynik oraz najgorszy wynik. Wykresy z podpunktów d oraz e proszę zamieścić tylko z najlepszego uruchomienia.</w:t>
+      </w:r>
+    </w:p>
+    <w:p>
+      <w:pPr>
+        <w:rPr>
+          <w:b/>
+          <w:bCs/>
+        </w:rPr>
+      </w:pPr>
+    </w:p>
+    <w:p>
+      <w:pPr>
+        <w:rPr>
+          <w:b/>
+          <w:bCs/>
+        </w:rPr>
+      </w:pPr>
+    </w:p>
+    <w:p>
+      <w:pPr>
+        <w:rPr>
+          <w:b/>
+          <w:bCs/>
+        </w:rPr>
+      </w:pPr>
+    </w:p>
+    <w:p>
+      <w:pPr>
+        <w:rPr>
+          <w:b/>
+          <w:bCs/>
+        </w:rPr>
+      </w:pPr>
+    </w:p>
+    <w:p>
+      <w:pPr>
+        <w:rPr>
+          <w:b/>
+          <w:bCs/>
+        </w:rPr>
+      </w:pPr>
+      <w:r>
+        <w:rPr>
+          <w:b/>
+          <w:bCs/>
+        </w:rPr>
+        <w:drawing>
+          <wp:inline distT="0" distB="0" distL="0" distR="0" wp14:anchorId="723DFD0D" wp14:editId="60304382">
+            <wp:extent cx="6203163" cy="3071495"/>
+            <wp:effectExtent l="0" t="0" r="7620" b="0"/>
+            <wp:docPr id="1082795130" name="Picture 1" descr="A close-up of a graph&#10;&#10;AI-generated content may be incorrect."/>
+            <wp:cNvGraphicFramePr>
+              <a:graphicFrameLocks xmlns:a="http://schemas.openxmlformats.org/drawingml/2006/main" noChangeAspect="1"/>
+            </wp:cNvGraphicFramePr>
+            <a:graphic xmlns:a="http://schemas.openxmlformats.org/drawingml/2006/main">
+              <a:graphicData uri="http://schemas.openxmlformats.org/drawingml/2006/picture">
+                <pic:pic xmlns:pic="http://schemas.openxmlformats.org/drawingml/2006/picture">
+                  <pic:nvPicPr>
+                    <pic:cNvPr id="1082795130" name="Picture 1" descr="A close-up of a graph&#10;&#10;AI-generated content may be incorrect."/>
+                    <pic:cNvPicPr/>
+                  </pic:nvPicPr>
+                  <pic:blipFill>
+                    <a:blip r:embed="rId8"/>
+                    <a:stretch>
+                      <a:fillRect/>
+                    </a:stretch>
+                  </pic:blipFill>
+                  <pic:spPr>
+                    <a:xfrm>
+                      <a:off x="0" y="0"/>
+                      <a:ext cx="6213236" cy="3076483"/>
+                    </a:xfrm>
+                    <a:prstGeom prst="rect">
+                      <a:avLst/>
+                    </a:prstGeom>
+                  </pic:spPr>
+                </pic:pic>
+              </a:graphicData>
+            </a:graphic>
+          </wp:inline>
+        </w:drawing>
+      </w:r>
+    </w:p>
+    <w:p>
+      <w:pPr>
+        <w:rPr>
+          <w:b/>
+          <w:bCs/>
+        </w:rPr>
+      </w:pPr>
+    </w:p>
+    <w:p>
+      <w:pPr>
+        <w:rPr>
+          <w:b/>
+          <w:bCs/>
+        </w:rPr>
+      </w:pPr>
+    </w:p>
+    <w:tbl>
+      <w:tblPr>
+        <w:tblStyle w:val="TableGrid"/>
+        <w:tblW w:w="0" w:type="auto"/>
+        <w:tblLook w:val="04A0" w:firstRow="1" w:lastRow="0" w:firstColumn="1" w:lastColumn="0" w:noHBand="0" w:noVBand="1"/>
+      </w:tblPr>
+      <w:tblGrid>
+        <w:gridCol w:w="1596"/>
+        <w:gridCol w:w="1487"/>
+        <w:gridCol w:w="1496"/>
+        <w:gridCol w:w="1498"/>
+        <w:gridCol w:w="1481"/>
+        <w:gridCol w:w="1504"/>
+      </w:tblGrid>
+      <w:tr>
+        <w:tc>
+          <w:tcPr>
+            <w:tcW w:w="1533" w:type="dxa"/>
+            <w:vAlign w:val="center"/>
+          </w:tcPr>
+          <w:p>
+            <w:pPr>
+              <w:rPr>
+                <w:b/>
+                <w:bCs/>
+              </w:rPr>
+            </w:pPr>
+            <w:r>
+              <w:rPr>
+                <w:rFonts w:ascii="Segoe UI" w:hAnsi="Segoe UI" w:cs="Segoe UI"/>
+                <w:b/>
+                <w:bCs/>
+                <w:color w:val="404040"/>
+              </w:rPr>
+              <w:t>Konfiguracja</w:t>
+            </w:r>
+          </w:p>
+        </w:tc>
+        <w:tc>
+          <w:tcPr>
+            <w:tcW w:w="1504" w:type="dxa"/>
+            <w:vAlign w:val="center"/>
+          </w:tcPr>
+          <w:p>
+            <w:pPr>
+              <w:rPr>
+                <w:b/>
+                <w:bCs/>
+              </w:rPr>
+            </w:pPr>
+            <w:r>
+              <w:rPr>
+                <w:rFonts w:ascii="Segoe UI" w:hAnsi="Segoe UI" w:cs="Segoe UI"/>
+                <w:b/>
+                <w:bCs/>
+                <w:color w:val="404040"/>
+              </w:rPr>
+              <w:t>Średnia wartość</w:t>
+            </w:r>
+          </w:p>
+        </w:tc>
+        <w:tc>
+          <w:tcPr>
+            <w:tcW w:w="1506" w:type="dxa"/>
+            <w:vAlign w:val="center"/>
+          </w:tcPr>
+          <w:p>
+            <w:pPr>
+              <w:rPr>
+                <w:b/>
+                <w:bCs/>
+              </w:rPr>
+            </w:pPr>
+            <w:r>
+              <w:rPr>
+                <w:rFonts w:ascii="Segoe UI" w:hAnsi="Segoe UI" w:cs="Segoe UI"/>
+                <w:b/>
+                <w:bCs/>
+                <w:color w:val="404040"/>
+              </w:rPr>
+              <w:t>Najlepsza wartość</w:t>
+            </w:r>
+          </w:p>
+        </w:tc>
+        <w:tc>
+          <w:tcPr>
+            <w:tcW w:w="1507" w:type="dxa"/>
+            <w:vAlign w:val="center"/>
+          </w:tcPr>
+          <w:p>
+            <w:pPr>
+              <w:rPr>
+                <w:b/>
+                <w:bCs/>
+              </w:rPr>
+            </w:pPr>
+            <w:r>
+              <w:rPr>
+                <w:rFonts w:ascii="Segoe UI" w:hAnsi="Segoe UI" w:cs="Segoe UI"/>
+                <w:b/>
+                <w:bCs/>
+                <w:color w:val="404040"/>
+              </w:rPr>
+              <w:t>Najgorsza wartość</w:t>
+            </w:r>
+          </w:p>
+        </w:tc>
+        <w:tc>
+          <w:tcPr>
+            <w:tcW w:w="1503" w:type="dxa"/>
+            <w:vAlign w:val="center"/>
+          </w:tcPr>
+          <w:p>
+            <w:pPr>
+              <w:rPr>
+                <w:b/>
+                <w:bCs/>
+              </w:rPr>
+            </w:pPr>
+            <w:r>
+              <w:rPr>
+                <w:rFonts w:ascii="Segoe UI" w:hAnsi="Segoe UI" w:cs="Segoe UI"/>
+                <w:b/>
+                <w:bCs/>
+                <w:color w:val="404040"/>
+              </w:rPr>
+              <w:t>Średni czas [s]</w:t>
+            </w:r>
+          </w:p>
+        </w:tc>
+        <w:tc>
+          <w:tcPr>
+            <w:tcW w:w="1509" w:type="dxa"/>
+            <w:vAlign w:val="center"/>
+          </w:tcPr>
+          <w:p>
+            <w:pPr>
+              <w:rPr>
+                <w:b/>
+                <w:bCs/>
+              </w:rPr>
+            </w:pPr>
+            <w:r>
+              <w:rPr>
+                <w:rFonts w:ascii="Segoe UI" w:hAnsi="Segoe UI" w:cs="Segoe UI"/>
+                <w:b/>
+                <w:bCs/>
+                <w:color w:val="404040"/>
+              </w:rPr>
+              <w:t>Odchylenie czasu [s]</w:t>
+            </w:r>
+          </w:p>
+        </w:tc>
+      </w:tr>
+      <w:tr>
+        <w:tc>
+          <w:tcPr>
+            <w:tcW w:w="1533" w:type="dxa"/>
+            <w:vAlign w:val="center"/>
+          </w:tcPr>
+          <w:p>
+            <w:pPr>
+              <w:rPr>
+                <w:b/>
+                <w:bCs/>
+              </w:rPr>
+            </w:pPr>
+            <w:r>
+              <w:rPr>
+                <w:rFonts w:ascii="Segoe UI" w:hAnsi="Segoe UI" w:cs="Segoe UI"/>
+                <w:color w:val="404040"/>
+              </w:rPr>
+              <w:t>Konfiguracja bazowa</w:t>
+            </w:r>
+          </w:p>
+        </w:tc>
+        <w:tc>
+          <w:tcPr>
+            <w:tcW w:w="1504" w:type="dxa"/>
+            <w:vAlign w:val="center"/>
+          </w:tcPr>
+          <w:p>
+            <w:pPr>
+              <w:rPr>
+                <w:b/>
+                <w:bCs/>
+              </w:rPr>
+            </w:pPr>
+            <w:r>
+              <w:rPr>
+                <w:rFonts w:ascii="Segoe UI" w:hAnsi="Segoe UI" w:cs="Segoe UI"/>
+                <w:color w:val="404040"/>
+              </w:rPr>
+              <w:t>8.00</w:t>
+            </w:r>
+          </w:p>
+        </w:tc>
+        <w:tc>
+          <w:tcPr>
+            <w:tcW w:w="1506" w:type="dxa"/>
+            <w:vAlign w:val="center"/>
+          </w:tcPr>
+          <w:p>
+            <w:pPr>
+              <w:rPr>
+                <w:b/>
+                <w:bCs/>
+              </w:rPr>
+            </w:pPr>
+            <w:r>
+              <w:rPr>
+                <w:rFonts w:ascii="Segoe UI" w:hAnsi="Segoe UI" w:cs="Segoe UI"/>
+                <w:color w:val="404040"/>
+              </w:rPr>
+              <w:t>7.00</w:t>
+            </w:r>
+          </w:p>
+        </w:tc>
+        <w:tc>
+          <w:tcPr>
+            <w:tcW w:w="1507" w:type="dxa"/>
+            <w:vAlign w:val="center"/>
+          </w:tcPr>
+          <w:p>
+            <w:pPr>
+              <w:rPr>
+                <w:b/>
+                <w:bCs/>
+              </w:rPr>
+            </w:pPr>
+            <w:r>
+              <w:rPr>
+                <w:rFonts w:ascii="Segoe UI" w:hAnsi="Segoe UI" w:cs="Segoe UI"/>
+                <w:color w:val="404040"/>
+              </w:rPr>
+              <w:t>9.00</w:t>
+            </w:r>
+          </w:p>
+        </w:tc>
+        <w:tc>
+          <w:tcPr>
+            <w:tcW w:w="1503" w:type="dxa"/>
+            <w:vAlign w:val="center"/>
+          </w:tcPr>
+          <w:p>
+            <w:pPr>
+              <w:rPr>
+                <w:b/>
+                <w:bCs/>
+              </w:rPr>
+            </w:pPr>
+            <w:r>
+              <w:rPr>
+                <w:rFonts w:ascii="Segoe UI" w:hAnsi="Segoe UI" w:cs="Segoe UI"/>
+                <w:color w:val="404040"/>
+              </w:rPr>
+              <w:t>0.59</w:t>
+            </w:r>
+          </w:p>
+        </w:tc>
+        <w:tc>
+          <w:tcPr>
+            <w:tcW w:w="1509" w:type="dxa"/>
+            <w:vAlign w:val="center"/>
+          </w:tcPr>
+          <w:p>
+            <w:pPr>
+              <w:rPr>
+                <w:b/>
+                <w:bCs/>
+              </w:rPr>
+            </w:pPr>
+            <w:r>
+              <w:rPr>
+                <w:rFonts w:ascii="Segoe UI" w:hAnsi="Segoe UI" w:cs="Segoe UI"/>
+                <w:color w:val="404040"/>
+              </w:rPr>
+              <w:t>0.11</w:t>
+            </w:r>
+          </w:p>
+        </w:tc>
+      </w:tr>
+      <w:tr>
+        <w:tc>
+          <w:tcPr>
+            <w:tcW w:w="1533" w:type="dxa"/>
+            <w:vAlign w:val="center"/>
+          </w:tcPr>
+          <w:p>
+            <w:pPr>
+              <w:rPr>
+                <w:b/>
+                <w:bCs/>
+              </w:rPr>
+            </w:pPr>
+            <w:r>
+              <w:rPr>
+                <w:rFonts w:ascii="Segoe UI" w:hAnsi="Segoe UI" w:cs="Segoe UI"/>
+                <w:color w:val="404040"/>
+              </w:rPr>
+              <w:t>Wysoka mutacja</w:t>
+            </w:r>
+          </w:p>
+        </w:tc>
+        <w:tc>
+          <w:tcPr>
+            <w:tcW w:w="1504" w:type="dxa"/>
+            <w:vAlign w:val="center"/>
+          </w:tcPr>
+          <w:p>
+            <w:pPr>
+              <w:rPr>
+                <w:b/>
+                <w:bCs/>
+              </w:rPr>
+            </w:pPr>
+            <w:r>
+              <w:rPr>
+                <w:rFonts w:ascii="Segoe UI" w:hAnsi="Segoe UI" w:cs="Segoe UI"/>
+                <w:color w:val="404040"/>
+              </w:rPr>
+              <w:t>8.10</w:t>
+            </w:r>
+          </w:p>
+        </w:tc>
+        <w:tc>
+          <w:tcPr>
+            <w:tcW w:w="1506" w:type="dxa"/>
+            <w:vAlign w:val="center"/>
+          </w:tcPr>
+          <w:p>
+            <w:pPr>
+              <w:rPr>
+                <w:b/>
+                <w:bCs/>
+              </w:rPr>
+            </w:pPr>
+            <w:r>
+              <w:rPr>
+                <w:rFonts w:ascii="Segoe UI" w:hAnsi="Segoe UI" w:cs="Segoe UI"/>
+                <w:color w:val="404040"/>
+              </w:rPr>
+              <w:t>7.00</w:t>
+            </w:r>
+          </w:p>
+        </w:tc>
+        <w:tc>
+          <w:tcPr>
+            <w:tcW w:w="1507" w:type="dxa"/>
+            <w:vAlign w:val="center"/>
+          </w:tcPr>
+          <w:p>
+            <w:pPr>
+              <w:rPr>
+                <w:b/>
+                <w:bCs/>
+              </w:rPr>
+            </w:pPr>
+            <w:r>
+              <w:rPr>
+                <w:rFonts w:ascii="Segoe UI" w:hAnsi="Segoe UI" w:cs="Segoe UI"/>
+                <w:color w:val="404040"/>
+              </w:rPr>
+              <w:t>9.00</w:t>
+            </w:r>
+          </w:p>
+        </w:tc>
+        <w:tc>
+          <w:tcPr>
+            <w:tcW w:w="1503" w:type="dxa"/>
+            <w:vAlign w:val="center"/>
+          </w:tcPr>
+          <w:p>
+            <w:pPr>
+              <w:rPr>
+                <w:b/>
+                <w:bCs/>
+              </w:rPr>
+            </w:pPr>
+            <w:r>
+              <w:rPr>
+                <w:rFonts w:ascii="Segoe UI" w:hAnsi="Segoe UI" w:cs="Segoe UI"/>
+                <w:color w:val="404040"/>
+              </w:rPr>
+              <w:t>0.44</w:t>
+            </w:r>
+          </w:p>
+        </w:tc>
+        <w:tc>
+          <w:tcPr>
+            <w:tcW w:w="1509" w:type="dxa"/>
+            <w:vAlign w:val="center"/>
+          </w:tcPr>
+          <w:p>
+            <w:pPr>
+              <w:rPr>
+                <w:b/>
+                <w:bCs/>
+              </w:rPr>
+            </w:pPr>
+            <w:r>
+              <w:rPr>
+                <w:rFonts w:ascii="Segoe UI" w:hAnsi="Segoe UI" w:cs="Segoe UI"/>
+                <w:color w:val="404040"/>
+              </w:rPr>
+              <w:t>0.02</w:t>
+            </w:r>
+          </w:p>
+        </w:tc>
+      </w:tr>
+      <w:tr>
+        <w:tc>
+          <w:tcPr>
+            <w:tcW w:w="1533" w:type="dxa"/>
+            <w:vAlign w:val="center"/>
+          </w:tcPr>
+          <w:p>
+            <w:pPr>
+              <w:rPr>
+                <w:b/>
+                <w:bCs/>
+              </w:rPr>
+            </w:pPr>
+            <w:r>
+              <w:rPr>
+                <w:rFonts w:ascii="Segoe UI" w:hAnsi="Segoe UI" w:cs="Segoe UI"/>
+                <w:color w:val="404040"/>
+              </w:rPr>
+              <w:t>Krzyżowanie dwupunktowe</w:t>
+            </w:r>
+          </w:p>
+        </w:tc>
+        <w:tc>
+          <w:tcPr>
+            <w:tcW w:w="1504" w:type="dxa"/>
+            <w:vAlign w:val="center"/>
+          </w:tcPr>
+          <w:p>
+            <w:pPr>
+              <w:rPr>
+                <w:b/>
+                <w:bCs/>
+              </w:rPr>
+            </w:pPr>
+            <w:r>
+              <w:rPr>
+                <w:rFonts w:ascii="Segoe UI" w:hAnsi="Segoe UI" w:cs="Segoe UI"/>
+                <w:color w:val="404040"/>
+              </w:rPr>
+              <w:t>8.40</w:t>
+            </w:r>
+          </w:p>
+        </w:tc>
+        <w:tc>
+          <w:tcPr>
+            <w:tcW w:w="1506" w:type="dxa"/>
+            <w:vAlign w:val="center"/>
+          </w:tcPr>
+          <w:p>
+            <w:pPr>
+              <w:rPr>
+                <w:b/>
+                <w:bCs/>
+              </w:rPr>
+            </w:pPr>
+            <w:r>
+              <w:rPr>
+                <w:rFonts w:ascii="Segoe UI" w:hAnsi="Segoe UI" w:cs="Segoe UI"/>
+                <w:color w:val="404040"/>
+              </w:rPr>
+              <w:t>7.00</w:t>
+            </w:r>
+          </w:p>
+        </w:tc>
+        <w:tc>
+          <w:tcPr>
+            <w:tcW w:w="1507" w:type="dxa"/>
+            <w:vAlign w:val="center"/>
+          </w:tcPr>
+          <w:p>
+            <w:pPr>
+              <w:rPr>
+                <w:b/>
+                <w:bCs/>
+              </w:rPr>
+            </w:pPr>
+            <w:r>
+              <w:rPr>
+                <w:rFonts w:ascii="Segoe UI" w:hAnsi="Segoe UI" w:cs="Segoe UI"/>
+                <w:color w:val="404040"/>
+              </w:rPr>
+              <w:t>10.00</w:t>
+            </w:r>
+          </w:p>
+        </w:tc>
+        <w:tc>
+          <w:tcPr>
+            <w:tcW w:w="1503" w:type="dxa"/>
+            <w:vAlign w:val="center"/>
+          </w:tcPr>
+          <w:p>
+            <w:pPr>
+              <w:rPr>
+                <w:b/>
+                <w:bCs/>
+              </w:rPr>
+            </w:pPr>
+            <w:r>
+              <w:rPr>
+                <w:rFonts w:ascii="Segoe UI" w:hAnsi="Segoe UI" w:cs="Segoe UI"/>
+                <w:color w:val="404040"/>
+              </w:rPr>
+              <w:t>0.46</w:t>
+            </w:r>
+          </w:p>
+        </w:tc>
+        <w:tc>
+          <w:tcPr>
+            <w:tcW w:w="1509" w:type="dxa"/>
+            <w:vAlign w:val="center"/>
+          </w:tcPr>
+          <w:p>
+            <w:pPr>
+              <w:rPr>
+                <w:b/>
+                <w:bCs/>
+              </w:rPr>
+            </w:pPr>
+            <w:r>
+              <w:rPr>
+                <w:rFonts w:ascii="Segoe UI" w:hAnsi="Segoe UI" w:cs="Segoe UI"/>
+                <w:color w:val="404040"/>
+              </w:rPr>
+              <w:t>0.05</w:t>
+            </w:r>
+          </w:p>
+        </w:tc>
+      </w:tr>
+      <w:tr>
+        <w:tc>
+          <w:tcPr>
+            <w:tcW w:w="1533" w:type="dxa"/>
+            <w:vAlign w:val="center"/>
+          </w:tcPr>
+          <w:p>
+            <w:pPr>
+              <w:rPr>
+                <w:b/>
+                <w:bCs/>
+              </w:rPr>
+            </w:pPr>
+            <w:r>
+              <w:rPr>
+                <w:rFonts w:ascii="Segoe UI" w:hAnsi="Segoe UI" w:cs="Segoe UI"/>
+                <w:color w:val="404040"/>
+              </w:rPr>
+              <w:t>Koło ruletki + niska mutacja</w:t>
+            </w:r>
+          </w:p>
+        </w:tc>
+        <w:tc>
+          <w:tcPr>
+            <w:tcW w:w="1504" w:type="dxa"/>
+            <w:vAlign w:val="center"/>
+          </w:tcPr>
+          <w:p>
+            <w:pPr>
+              <w:rPr>
+                <w:b/>
+                <w:bCs/>
+              </w:rPr>
+            </w:pPr>
+            <w:r>
+              <w:rPr>
+                <w:rFonts w:ascii="Segoe UI" w:hAnsi="Segoe UI" w:cs="Segoe UI"/>
+                <w:color w:val="404040"/>
+              </w:rPr>
+              <w:t>8.00</w:t>
+            </w:r>
+          </w:p>
+        </w:tc>
+        <w:tc>
+          <w:tcPr>
+            <w:tcW w:w="1506" w:type="dxa"/>
+            <w:vAlign w:val="center"/>
+          </w:tcPr>
+          <w:p>
+            <w:pPr>
+              <w:rPr>
+                <w:b/>
+                <w:bCs/>
+              </w:rPr>
+            </w:pPr>
+            <w:r>
+              <w:rPr>
+                <w:rFonts w:ascii="Segoe UI" w:hAnsi="Segoe UI" w:cs="Segoe UI"/>
+                <w:color w:val="404040"/>
+              </w:rPr>
+              <w:t>7.00</w:t>
+            </w:r>
+          </w:p>
+        </w:tc>
+        <w:tc>
+          <w:tcPr>
+            <w:tcW w:w="1507" w:type="dxa"/>
+            <w:vAlign w:val="center"/>
+          </w:tcPr>
+          <w:p>
+            <w:pPr>
+              <w:rPr>
+                <w:b/>
+                <w:bCs/>
+              </w:rPr>
+            </w:pPr>
+            <w:r>
+              <w:rPr>
+                <w:rFonts w:ascii="Segoe UI" w:hAnsi="Segoe UI" w:cs="Segoe UI"/>
+                <w:color w:val="404040"/>
+              </w:rPr>
+              <w:t>9.00</w:t>
+            </w:r>
+          </w:p>
+        </w:tc>
+        <w:tc>
+          <w:tcPr>
+            <w:tcW w:w="1503" w:type="dxa"/>
+            <w:vAlign w:val="center"/>
+          </w:tcPr>
+          <w:p>
+            <w:pPr>
+              <w:rPr>
+                <w:b/>
+                <w:bCs/>
+              </w:rPr>
+            </w:pPr>
+            <w:r>
+              <w:rPr>
+                <w:rFonts w:ascii="Segoe UI" w:hAnsi="Segoe UI" w:cs="Segoe UI"/>
+                <w:color w:val="404040"/>
+              </w:rPr>
+              <w:t>0.34</w:t>
+            </w:r>
+          </w:p>
+        </w:tc>
+        <w:tc>
+          <w:tcPr>
+            <w:tcW w:w="1509" w:type="dxa"/>
+            <w:vAlign w:val="center"/>
+          </w:tcPr>
+          <w:p>
+            <w:pPr>
+              <w:rPr>
+                <w:b/>
+                <w:bCs/>
+              </w:rPr>
+            </w:pPr>
+            <w:r>
+              <w:rPr>
+                <w:rFonts w:ascii="Segoe UI" w:hAnsi="Segoe UI" w:cs="Segoe UI"/>
+                <w:color w:val="404040"/>
+              </w:rPr>
+              <w:t>0.04</w:t>
+            </w:r>
+          </w:p>
+        </w:tc>
+      </w:tr>
+    </w:tbl>
+    <w:p>
+      <w:pPr>
+        <w:rPr>
+          <w:b/>
+          <w:bCs/>
+        </w:rPr>
+      </w:pPr>
+    </w:p>
+    <w:p>
+      <w:pPr>
+        <w:pStyle w:val="ListParagraph"/>
+        <w:numPr>
+          <w:ilvl w:val="0"/>
+          <w:numId w:val="7"/>
+        </w:numPr>
+        <w:rPr>
+          <w:sz w:val="24"/>
+          <w:szCs w:val="24"/>
+        </w:rPr>
+      </w:pPr>
+      <w:r>
+        <w:rPr>
+          <w:sz w:val="24"/>
+          <w:szCs w:val="24"/>
+        </w:rPr>
+        <w:t>Najlepsze wyniki osiągnęły konfiguracje:</w:t>
+      </w:r>
+    </w:p>
+    <w:p>
+      <w:pPr>
+        <w:pStyle w:val="ListParagraph"/>
+        <w:numPr>
+          <w:ilvl w:val="1"/>
+          <w:numId w:val="7"/>
+        </w:numPr>
+        <w:rPr>
+          <w:sz w:val="24"/>
+          <w:szCs w:val="24"/>
+        </w:rPr>
+      </w:pPr>
+      <w:r>
+        <w:rPr>
+          <w:i/>
+          <w:iCs/>
+          <w:sz w:val="24"/>
+          <w:szCs w:val="24"/>
+        </w:rPr>
+        <w:t>Koło ruletki + niska mutacja</w:t>
+      </w:r>
+      <w:r>
+        <w:rPr>
+          <w:sz w:val="24"/>
+          <w:szCs w:val="24"/>
+        </w:rPr>
+        <w:t> (średnia: 8.00, najszybsza: 0.34s).</w:t>
+      </w:r>
+    </w:p>
+    <w:p>
+      <w:pPr>
+        <w:pStyle w:val="ListParagraph"/>
+        <w:numPr>
+          <w:ilvl w:val="1"/>
+          <w:numId w:val="7"/>
+        </w:numPr>
+        <w:rPr>
+          <w:sz w:val="24"/>
+          <w:szCs w:val="24"/>
+        </w:rPr>
+      </w:pPr>
+      <w:r>
+        <w:rPr>
+          <w:i/>
+          <w:iCs/>
+          <w:sz w:val="24"/>
+          <w:szCs w:val="24"/>
+        </w:rPr>
+        <w:t>Konfiguracja bazowa</w:t>
+      </w:r>
+      <w:r>
+        <w:rPr>
+          <w:sz w:val="24"/>
+          <w:szCs w:val="24"/>
+        </w:rPr>
+        <w:t> (średnia: 8.00, ale wolniejsza: 0.59s).</w:t>
+      </w:r>
+    </w:p>
+    <w:p>
+      <w:pPr>
+        <w:pStyle w:val="ListParagraph"/>
+        <w:numPr>
+          <w:ilvl w:val="0"/>
+          <w:numId w:val="7"/>
+        </w:numPr>
+        <w:rPr>
+          <w:sz w:val="24"/>
+          <w:szCs w:val="24"/>
+        </w:rPr>
+      </w:pPr>
+      <w:r>
+        <w:rPr>
+          <w:sz w:val="24"/>
+          <w:szCs w:val="24"/>
+        </w:rPr>
+        <w:t>Wysoka mutacja miała niższe odchylenie czasu (0.02s), co wskazuje na stabilność.</w:t>
+      </w:r>
+    </w:p>
+    <w:p>
+      <w:pPr>
+        <w:pStyle w:val="ListParagraph"/>
+        <w:numPr>
+          <w:ilvl w:val="0"/>
+          <w:numId w:val="7"/>
+        </w:numPr>
+        <w:rPr>
+          <w:sz w:val="24"/>
+          <w:szCs w:val="24"/>
+        </w:rPr>
+      </w:pPr>
+      <w:r>
+        <w:rPr>
+          <w:sz w:val="24"/>
+          <w:szCs w:val="24"/>
+        </w:rPr>
+        <w:t>Krzyżowanie dwupunktowe dało najgorszy maksymalny wynik (10.00), ale najlepszą zbieżność (patrz wykres).</w:t>
+      </w:r>
+    </w:p>
+    <w:p>
+      <w:pPr>
+        <w:rPr>
+          <w:b/>
+          <w:bCs/>
+        </w:rPr>
+      </w:pPr>
+    </w:p>
+    <w:p>
+      <w:pPr>
+        <w:rPr>
+          <w:b/>
+          <w:bCs/>
+        </w:rPr>
+      </w:pPr>
+      <w:r>
+        <w:rPr>
+          <w:b/>
+          <w:bCs/>
+        </w:rPr>
+        <w:lastRenderedPageBreak/>
+        <w:t xml:space="preserve">6.4 </w:t>
+      </w:r>
+      <w:r>
+        <w:rPr>
+          <w:b/>
+          <w:bCs/>
+        </w:rPr>
+        <w:t>W podsumowaniu zamieść tabelkę zawierającą nazwę optymalizowanej funkcji, liczbę zmiennych, rzeczywista wartość optimum, wartość optimum którą udało się uzyskać z wykorzystaniem algorytmu genetycznego oraz błąd – czyli różnicę rzeczywistej wartości z osiągniętą.</w:t>
+      </w:r>
+    </w:p>
+    <w:p>
+      <w:pPr>
+        <w:rPr>
+          <w:b/>
+          <w:bCs/>
+        </w:rPr>
+      </w:pPr>
     </w:p>
     <w:p>
       <w:pPr>
@@ -913,6 +1827,9 @@
       <w:r>
         <w:t xml:space="preserve">zawarty </w:t>
       </w:r>
+      <w:r>
+        <w:t>w archiwum .zip.</w:t>
+      </w:r>
     </w:p>
     <w:p>
       <w:pPr>
@@ -947,26 +1864,10 @@
         <w:t>Pliki wynikowe</w:t>
       </w:r>
       <w:r>
-        <w:t xml:space="preserve"> – zapisane w bazie </w:t>
-      </w:r>
-      <w:proofErr w:type="spellStart"/>
-      <w:r>
-        <w:t>SQLite</w:t>
-      </w:r>
-      <w:proofErr w:type="spellEnd"/>
-      <w:r>
-        <w:t xml:space="preserve"> </w:t>
-      </w:r>
-      <w:r>
-        <w:t>(</w:t>
-      </w:r>
-      <w:proofErr w:type="spellStart"/>
-      <w:r>
-        <w:t>result.db</w:t>
-      </w:r>
-      <w:proofErr w:type="spellEnd"/>
-      <w:r>
-        <w:t xml:space="preserve">) </w:t>
+        <w:t xml:space="preserve"> – zapisane w bazie SQLite </w:t>
+      </w:r>
+      <w:r>
+        <w:t xml:space="preserve">(result.db) </w:t>
       </w:r>
       <w:r>
         <w:t>oraz plikach CSV.</w:t>
@@ -986,6 +1887,212 @@
 <file path=word/numbering.xml><?xml version="1.0" encoding="utf-8"?>
 <w:numbering xmlns:wpc="http://schemas.microsoft.com/office/word/2010/wordprocessingCanvas" xmlns:cx="http://schemas.microsoft.com/office/drawing/2014/chartex" xmlns:cx1="http://schemas.microsoft.com/office/drawing/2015/9/8/chartex" xmlns:cx2="http://schemas.microsoft.com/office/drawing/2015/10/21/chartex" xmlns:cx3="http://schemas.microsoft.com/office/drawing/2016/5/9/chartex" xmlns:cx4="http://schemas.microsoft.com/office/drawing/2016/5/10/chartex" xmlns:cx5="http://schemas.microsoft.com/office/drawing/2016/5/11/chartex" xmlns:cx6="http://schemas.microsoft.com/office/drawing/2016/5/12/chartex" xmlns:cx7="http://schemas.microsoft.com/office/drawing/2016/5/13/chartex" xmlns:cx8="http://schemas.microsoft.com/office/drawing/2016/5/14/chartex" xmlns:mc="http://schemas.openxmlformats.org/markup-compatibility/2006" xmlns:aink="http://schemas.microsoft.com/office/drawing/2016/ink" xmlns:am3d="http://schemas.microsoft.com/office/drawing/2017/model3d" xmlns:o="urn:schemas-microsoft-com:office:office" xmlns:oel="http://schemas.microsoft.com/office/2019/extlst" xmlns:r="http://schemas.openxmlformats.org/officeDocument/2006/relationships" xmlns:m="http://schemas.openxmlformats.org/officeDocument/2006/math" xmlns:v="urn:schemas-microsoft-com:vml" xmlns:wp14="http://schemas.microsoft.com/office/word/2010/wordprocessingDrawing" xmlns:wp="http://schemas.openxmlformats.org/drawingml/2006/wordprocessingDrawing" xmlns:w10="urn:schemas-microsoft-com:office:word" xmlns:w="http://schemas.openxmlformats.org/wordprocessingml/2006/main" xmlns:w14="http://schemas.microsoft.com/office/word/2010/wordml" xmlns:w15="http://schemas.microsoft.com/office/word/2012/wordml" xmlns:w16cex="http://schemas.microsoft.com/office/word/2018/wordml/cex" xmlns:w16cid="http://schemas.microsoft.com/office/word/2016/wordml/cid" xmlns:w16="http://schemas.microsoft.com/office/word/2018/wordml" xmlns:w16du="http://schemas.microsoft.com/office/word/2023/wordml/word16du" xmlns:w16sdtdh="http://schemas.microsoft.com/office/word/2020/wordml/sdtdatahash" xmlns:w16sdtfl="http://schemas.microsoft.com/office/word/2024/wordml/sdtformatlock" xmlns:w16se="http://schemas.microsoft.com/office/word/2015/wordml/symex" xmlns:wpg="http://schemas.microsoft.com/office/word/2010/wordprocessingGroup" xmlns:wpi="http://schemas.microsoft.com/office/word/2010/wordprocessingInk" xmlns:wne="http://schemas.microsoft.com/office/word/2006/wordml" xmlns:wps="http://schemas.microsoft.com/office/word/2010/wordprocessingShape" mc:Ignorable="w14 w15 w16se w16cid w16 w16cex w16sdtdh w16sdtfl w16du wp14">
   <w:abstractNum w:abstractNumId="0" w15:restartNumberingAfterBreak="0">
+    <w:nsid w:val="11B62C68"/>
+    <w:multiLevelType w:val="multilevel"/>
+    <w:tmpl w:val="BE28A7C0"/>
+    <w:lvl w:ilvl="0">
+      <w:start w:val="1"/>
+      <w:numFmt w:val="decimal"/>
+      <w:lvlText w:val="%1."/>
+      <w:lvlJc w:val="left"/>
+      <w:pPr>
+        <w:tabs>
+          <w:tab w:val="num" w:pos="720"/>
+        </w:tabs>
+        <w:ind w:left="720" w:hanging="360"/>
+      </w:pPr>
+    </w:lvl>
+    <w:lvl w:ilvl="1">
+      <w:start w:val="1"/>
+      <w:numFmt w:val="bullet"/>
+      <w:lvlText w:val="o"/>
+      <w:lvlJc w:val="left"/>
+      <w:pPr>
+        <w:tabs>
+          <w:tab w:val="num" w:pos="1440"/>
+        </w:tabs>
+        <w:ind w:left="1440" w:hanging="360"/>
+      </w:pPr>
+      <w:rPr>
+        <w:rFonts w:ascii="Courier New" w:hAnsi="Courier New" w:hint="default"/>
+        <w:sz w:val="20"/>
+      </w:rPr>
+    </w:lvl>
+    <w:lvl w:ilvl="2" w:tentative="1">
+      <w:start w:val="1"/>
+      <w:numFmt w:val="decimal"/>
+      <w:lvlText w:val="%3."/>
+      <w:lvlJc w:val="left"/>
+      <w:pPr>
+        <w:tabs>
+          <w:tab w:val="num" w:pos="2160"/>
+        </w:tabs>
+        <w:ind w:left="2160" w:hanging="360"/>
+      </w:pPr>
+    </w:lvl>
+    <w:lvl w:ilvl="3" w:tentative="1">
+      <w:start w:val="1"/>
+      <w:numFmt w:val="decimal"/>
+      <w:lvlText w:val="%4."/>
+      <w:lvlJc w:val="left"/>
+      <w:pPr>
+        <w:tabs>
+          <w:tab w:val="num" w:pos="2880"/>
+        </w:tabs>
+        <w:ind w:left="2880" w:hanging="360"/>
+      </w:pPr>
+    </w:lvl>
+    <w:lvl w:ilvl="4" w:tentative="1">
+      <w:start w:val="1"/>
+      <w:numFmt w:val="decimal"/>
+      <w:lvlText w:val="%5."/>
+      <w:lvlJc w:val="left"/>
+      <w:pPr>
+        <w:tabs>
+          <w:tab w:val="num" w:pos="3600"/>
+        </w:tabs>
+        <w:ind w:left="3600" w:hanging="360"/>
+      </w:pPr>
+    </w:lvl>
+    <w:lvl w:ilvl="5" w:tentative="1">
+      <w:start w:val="1"/>
+      <w:numFmt w:val="decimal"/>
+      <w:lvlText w:val="%6."/>
+      <w:lvlJc w:val="left"/>
+      <w:pPr>
+        <w:tabs>
+          <w:tab w:val="num" w:pos="4320"/>
+        </w:tabs>
+        <w:ind w:left="4320" w:hanging="360"/>
+      </w:pPr>
+    </w:lvl>
+    <w:lvl w:ilvl="6" w:tentative="1">
+      <w:start w:val="1"/>
+      <w:numFmt w:val="decimal"/>
+      <w:lvlText w:val="%7."/>
+      <w:lvlJc w:val="left"/>
+      <w:pPr>
+        <w:tabs>
+          <w:tab w:val="num" w:pos="5040"/>
+        </w:tabs>
+        <w:ind w:left="5040" w:hanging="360"/>
+      </w:pPr>
+    </w:lvl>
+    <w:lvl w:ilvl="7" w:tentative="1">
+      <w:start w:val="1"/>
+      <w:numFmt w:val="decimal"/>
+      <w:lvlText w:val="%8."/>
+      <w:lvlJc w:val="left"/>
+      <w:pPr>
+        <w:tabs>
+          <w:tab w:val="num" w:pos="5760"/>
+        </w:tabs>
+        <w:ind w:left="5760" w:hanging="360"/>
+      </w:pPr>
+    </w:lvl>
+    <w:lvl w:ilvl="8" w:tentative="1">
+      <w:start w:val="1"/>
+      <w:numFmt w:val="decimal"/>
+      <w:lvlText w:val="%9."/>
+      <w:lvlJc w:val="left"/>
+      <w:pPr>
+        <w:tabs>
+          <w:tab w:val="num" w:pos="6480"/>
+        </w:tabs>
+        <w:ind w:left="6480" w:hanging="360"/>
+      </w:pPr>
+    </w:lvl>
+  </w:abstractNum>
+  <w:abstractNum w:abstractNumId="1" w15:restartNumberingAfterBreak="0">
+    <w:nsid w:val="17611C89"/>
+    <w:multiLevelType w:val="hybridMultilevel"/>
+    <w:tmpl w:val="553A22BA"/>
+    <w:lvl w:ilvl="0" w:tplc="0415000F">
+      <w:start w:val="1"/>
+      <w:numFmt w:val="decimal"/>
+      <w:lvlText w:val="%1."/>
+      <w:lvlJc w:val="left"/>
+      <w:pPr>
+        <w:ind w:left="720" w:hanging="360"/>
+      </w:pPr>
+    </w:lvl>
+    <w:lvl w:ilvl="1" w:tplc="04150001">
+      <w:start w:val="1"/>
+      <w:numFmt w:val="bullet"/>
+      <w:lvlText w:val=""/>
+      <w:lvlJc w:val="left"/>
+      <w:pPr>
+        <w:ind w:left="1440" w:hanging="360"/>
+      </w:pPr>
+      <w:rPr>
+        <w:rFonts w:ascii="Symbol" w:hAnsi="Symbol" w:hint="default"/>
+      </w:rPr>
+    </w:lvl>
+    <w:lvl w:ilvl="2" w:tplc="0415001B">
+      <w:start w:val="1"/>
+      <w:numFmt w:val="lowerRoman"/>
+      <w:lvlText w:val="%3."/>
+      <w:lvlJc w:val="right"/>
+      <w:pPr>
+        <w:ind w:left="2160" w:hanging="180"/>
+      </w:pPr>
+    </w:lvl>
+    <w:lvl w:ilvl="3" w:tplc="0415000F" w:tentative="1">
+      <w:start w:val="1"/>
+      <w:numFmt w:val="decimal"/>
+      <w:lvlText w:val="%4."/>
+      <w:lvlJc w:val="left"/>
+      <w:pPr>
+        <w:ind w:left="2880" w:hanging="360"/>
+      </w:pPr>
+    </w:lvl>
+    <w:lvl w:ilvl="4" w:tplc="04150019" w:tentative="1">
+      <w:start w:val="1"/>
+      <w:numFmt w:val="lowerLetter"/>
+      <w:lvlText w:val="%5."/>
+      <w:lvlJc w:val="left"/>
+      <w:pPr>
+        <w:ind w:left="3600" w:hanging="360"/>
+      </w:pPr>
+    </w:lvl>
+    <w:lvl w:ilvl="5" w:tplc="0415001B" w:tentative="1">
+      <w:start w:val="1"/>
+      <w:numFmt w:val="lowerRoman"/>
+      <w:lvlText w:val="%6."/>
+      <w:lvlJc w:val="right"/>
+      <w:pPr>
+        <w:ind w:left="4320" w:hanging="180"/>
+      </w:pPr>
+    </w:lvl>
+    <w:lvl w:ilvl="6" w:tplc="0415000F" w:tentative="1">
+      <w:start w:val="1"/>
+      <w:numFmt w:val="decimal"/>
+      <w:lvlText w:val="%7."/>
+      <w:lvlJc w:val="left"/>
+      <w:pPr>
+        <w:ind w:left="5040" w:hanging="360"/>
+      </w:pPr>
+    </w:lvl>
+    <w:lvl w:ilvl="7" w:tplc="04150019" w:tentative="1">
+      <w:start w:val="1"/>
+      <w:numFmt w:val="lowerLetter"/>
+      <w:lvlText w:val="%8."/>
+      <w:lvlJc w:val="left"/>
+      <w:pPr>
+        <w:ind w:left="5760" w:hanging="360"/>
+      </w:pPr>
+    </w:lvl>
+    <w:lvl w:ilvl="8" w:tplc="0415001B" w:tentative="1">
+      <w:start w:val="1"/>
+      <w:numFmt w:val="lowerRoman"/>
+      <w:lvlText w:val="%9."/>
+      <w:lvlJc w:val="right"/>
+      <w:pPr>
+        <w:ind w:left="6480" w:hanging="180"/>
+      </w:pPr>
+    </w:lvl>
+  </w:abstractNum>
+  <w:abstractNum w:abstractNumId="2" w15:restartNumberingAfterBreak="0">
     <w:nsid w:val="1906258E"/>
     <w:multiLevelType w:val="multilevel"/>
     <w:tmpl w:val="E9F2A7D2"/>
@@ -1134,7 +2241,7 @@
       </w:rPr>
     </w:lvl>
   </w:abstractNum>
-  <w:abstractNum w:abstractNumId="1" w15:restartNumberingAfterBreak="0">
+  <w:abstractNum w:abstractNumId="3" w15:restartNumberingAfterBreak="0">
     <w:nsid w:val="290142F5"/>
     <w:multiLevelType w:val="multilevel"/>
     <w:tmpl w:val="E6EC811E"/>
@@ -1251,7 +2358,7 @@
       </w:pPr>
     </w:lvl>
   </w:abstractNum>
-  <w:abstractNum w:abstractNumId="2" w15:restartNumberingAfterBreak="0">
+  <w:abstractNum w:abstractNumId="4" w15:restartNumberingAfterBreak="0">
     <w:nsid w:val="2CE15D5A"/>
     <w:multiLevelType w:val="multilevel"/>
     <w:tmpl w:val="1BAAB478"/>
@@ -1400,7 +2507,7 @@
       </w:rPr>
     </w:lvl>
   </w:abstractNum>
-  <w:abstractNum w:abstractNumId="3" w15:restartNumberingAfterBreak="0">
+  <w:abstractNum w:abstractNumId="5" w15:restartNumberingAfterBreak="0">
     <w:nsid w:val="6FB377D1"/>
     <w:multiLevelType w:val="multilevel"/>
     <w:tmpl w:val="A9BAD85A"/>
@@ -1513,7 +2620,7 @@
       </w:pPr>
     </w:lvl>
   </w:abstractNum>
-  <w:abstractNum w:abstractNumId="4" w15:restartNumberingAfterBreak="0">
+  <w:abstractNum w:abstractNumId="6" w15:restartNumberingAfterBreak="0">
     <w:nsid w:val="7604471A"/>
     <w:multiLevelType w:val="multilevel"/>
     <w:tmpl w:val="06264C72"/>
@@ -1627,19 +2734,25 @@
     </w:lvl>
   </w:abstractNum>
   <w:num w:numId="1" w16cid:durableId="1718386019">
+    <w:abstractNumId w:val="4"/>
+  </w:num>
+  <w:num w:numId="2" w16cid:durableId="1564752903">
     <w:abstractNumId w:val="2"/>
   </w:num>
-  <w:num w:numId="2" w16cid:durableId="1564752903">
+  <w:num w:numId="3" w16cid:durableId="1384450842">
+    <w:abstractNumId w:val="5"/>
+  </w:num>
+  <w:num w:numId="4" w16cid:durableId="44916682">
+    <w:abstractNumId w:val="3"/>
+  </w:num>
+  <w:num w:numId="5" w16cid:durableId="389616319">
+    <w:abstractNumId w:val="6"/>
+  </w:num>
+  <w:num w:numId="6" w16cid:durableId="92282794">
     <w:abstractNumId w:val="0"/>
   </w:num>
-  <w:num w:numId="3" w16cid:durableId="1384450842">
-    <w:abstractNumId w:val="3"/>
-  </w:num>
-  <w:num w:numId="4" w16cid:durableId="44916682">
+  <w:num w:numId="7" w16cid:durableId="1840734578">
     <w:abstractNumId w:val="1"/>
-  </w:num>
-  <w:num w:numId="5" w16cid:durableId="389616319">
-    <w:abstractNumId w:val="4"/>
   </w:num>
 </w:numbering>
 </file>
@@ -2558,6 +3671,25 @@
       <w:spacing w:val="5"/>
     </w:rPr>
   </w:style>
+  <w:style w:type="table" w:styleId="TableGrid">
+    <w:name w:val="Table Grid"/>
+    <w:basedOn w:val="TableNormal"/>
+    <w:uiPriority w:val="39"/>
+    <w:rsid w:val="00944EA2"/>
+    <w:pPr>
+      <w:spacing w:after="0" w:line="240" w:lineRule="auto"/>
+    </w:pPr>
+    <w:tblPr>
+      <w:tblBorders>
+        <w:top w:val="single" w:sz="4" w:space="0" w:color="auto"/>
+        <w:left w:val="single" w:sz="4" w:space="0" w:color="auto"/>
+        <w:bottom w:val="single" w:sz="4" w:space="0" w:color="auto"/>
+        <w:right w:val="single" w:sz="4" w:space="0" w:color="auto"/>
+        <w:insideH w:val="single" w:sz="4" w:space="0" w:color="auto"/>
+        <w:insideV w:val="single" w:sz="4" w:space="0" w:color="auto"/>
+      </w:tblBorders>
+    </w:tblPr>
+  </w:style>
 </w:styles>
 </file>
 

--- a/sprawozdanie/Sprawozdanie_OE_Projekt_1.docx
+++ b/sprawozdanie/Sprawozdanie_OE_Projekt_1.docx
@@ -225,38 +225,47 @@
           <w:sz w:val="24"/>
           <w:szCs w:val="24"/>
         </w:rPr>
-        <w:t>Magdalena Skwarczek</w:t>
-      </w:r>
-    </w:p>
-    <w:p>
-      <w:pPr>
-        <w:jc w:val="right"/>
+        <w:t xml:space="preserve">Magdalena </w:t>
+      </w:r>
+      <w:proofErr w:type="spellStart"/>
+      <w:r>
         <w:rPr>
           <w:sz w:val="24"/>
           <w:szCs w:val="24"/>
         </w:rPr>
-      </w:pPr>
-      <w:r>
+        <w:t>Skwarczek</w:t>
+      </w:r>
+      <w:proofErr w:type="spellEnd"/>
+    </w:p>
+    <w:p>
+      <w:pPr>
+        <w:jc w:val="right"/>
         <w:rPr>
           <w:sz w:val="24"/>
           <w:szCs w:val="24"/>
         </w:rPr>
-        <w:t>Mateusz Stec</w:t>
-      </w:r>
-    </w:p>
-    <w:p>
-      <w:pPr>
-        <w:jc w:val="right"/>
+      </w:pPr>
+      <w:r>
         <w:rPr>
           <w:sz w:val="24"/>
           <w:szCs w:val="24"/>
         </w:rPr>
-      </w:pPr>
-      <w:r>
+        <w:t>Mateusz Stec</w:t>
+      </w:r>
+    </w:p>
+    <w:p>
+      <w:pPr>
+        <w:jc w:val="right"/>
         <w:rPr>
           <w:sz w:val="24"/>
           <w:szCs w:val="24"/>
         </w:rPr>
+      </w:pPr>
+      <w:r>
+        <w:rPr>
+          <w:sz w:val="24"/>
+          <w:szCs w:val="24"/>
+        </w:rPr>
         <w:t>Mikołaj Wnuk</w:t>
       </w:r>
     </w:p>
@@ -287,7 +296,15 @@
     </w:p>
     <w:p>
       <w:r>
-        <w:t>Projekt polega na implementacji klasycznego algorytmu genetycznego w języku Python. Celem jest rozwiązanie problemu optymalizacji funkcji wielu zmiennych poprzez maksymalizację oraz minimalizację wartości funkcji testowych.</w:t>
+        <w:t xml:space="preserve">Projekt polega na implementacji klasycznego algorytmu genetycznego w języku </w:t>
+      </w:r>
+      <w:proofErr w:type="spellStart"/>
+      <w:r>
+        <w:t>Python</w:t>
+      </w:r>
+      <w:proofErr w:type="spellEnd"/>
+      <w:r>
+        <w:t>. Celem jest rozwiązanie problemu optymalizacji funkcji wielu zmiennych poprzez maksymalizację oraz minimalizację wartości funkcji testowych.</w:t>
       </w:r>
     </w:p>
     <w:p>
@@ -320,8 +337,13 @@
         <w:t>Język programowania:</w:t>
       </w:r>
       <w:r>
-        <w:t xml:space="preserve"> Python</w:t>
-      </w:r>
+        <w:t xml:space="preserve"> </w:t>
+      </w:r>
+      <w:proofErr w:type="spellStart"/>
+      <w:r>
+        <w:t>Python</w:t>
+      </w:r>
+      <w:proofErr w:type="spellEnd"/>
     </w:p>
     <w:p>
       <w:pPr>
@@ -338,7 +360,31 @@
         <w:t>Biblioteki:</w:t>
       </w:r>
       <w:r>
-        <w:t xml:space="preserve"> numpy, matplotlib, tkinter, sqlite3</w:t>
+        <w:t xml:space="preserve"> </w:t>
+      </w:r>
+      <w:proofErr w:type="spellStart"/>
+      <w:r>
+        <w:t>numpy</w:t>
+      </w:r>
+      <w:proofErr w:type="spellEnd"/>
+      <w:r>
+        <w:t xml:space="preserve">, </w:t>
+      </w:r>
+      <w:proofErr w:type="spellStart"/>
+      <w:r>
+        <w:t>matplotlib</w:t>
+      </w:r>
+      <w:proofErr w:type="spellEnd"/>
+      <w:r>
+        <w:t xml:space="preserve">, </w:t>
+      </w:r>
+      <w:proofErr w:type="spellStart"/>
+      <w:r>
+        <w:t>tkinter</w:t>
+      </w:r>
+      <w:proofErr w:type="spellEnd"/>
+      <w:r>
+        <w:t>, sqlite3</w:t>
       </w:r>
     </w:p>
     <w:p>
@@ -356,8 +402,13 @@
         <w:t>Środowisko programistyczne:</w:t>
       </w:r>
       <w:r>
-        <w:t xml:space="preserve"> VS Code</w:t>
-      </w:r>
+        <w:t xml:space="preserve"> VS </w:t>
+      </w:r>
+      <w:proofErr w:type="spellStart"/>
+      <w:r>
+        <w:t>Code</w:t>
+      </w:r>
+      <w:proofErr w:type="spellEnd"/>
     </w:p>
     <w:p>
       <w:pPr>
@@ -407,8 +458,13 @@
           <w:numId w:val="2"/>
         </w:numPr>
       </w:pPr>
-      <w:r>
-        <w:t>Python w wersji 3.8+</w:t>
+      <w:proofErr w:type="spellStart"/>
+      <w:r>
+        <w:t>Python</w:t>
+      </w:r>
+      <w:proofErr w:type="spellEnd"/>
+      <w:r>
+        <w:t xml:space="preserve"> w wersji 3.8+</w:t>
       </w:r>
     </w:p>
     <w:p>
@@ -432,7 +488,35 @@
         <w:rPr>
           <w:lang w:val="en-US"/>
         </w:rPr>
-        <w:t>pip install numpy matplotlib tkinter sqlite3</w:t>
+        <w:t xml:space="preserve">pip install </w:t>
+      </w:r>
+      <w:proofErr w:type="spellStart"/>
+      <w:r>
+        <w:rPr>
+          <w:lang w:val="en-US"/>
+        </w:rPr>
+        <w:t>numpy</w:t>
+      </w:r>
+      <w:proofErr w:type="spellEnd"/>
+      <w:r>
+        <w:rPr>
+          <w:lang w:val="en-US"/>
+        </w:rPr>
+        <w:t xml:space="preserve"> matplotlib </w:t>
+      </w:r>
+      <w:proofErr w:type="spellStart"/>
+      <w:r>
+        <w:rPr>
+          <w:lang w:val="en-US"/>
+        </w:rPr>
+        <w:t>tkinter</w:t>
+      </w:r>
+      <w:proofErr w:type="spellEnd"/>
+      <w:r>
+        <w:rPr>
+          <w:lang w:val="en-US"/>
+        </w:rPr>
+        <w:t xml:space="preserve"> sqlite3</w:t>
       </w:r>
     </w:p>
     <w:p>
@@ -443,8 +527,13 @@
         </w:numPr>
       </w:pPr>
       <w:r>
-        <w:t>System operacyjny: Windows/Linux/MacOS</w:t>
-      </w:r>
+        <w:t>System operacyjny: Windows/Linux/</w:t>
+      </w:r>
+      <w:proofErr w:type="spellStart"/>
+      <w:r>
+        <w:t>MacOS</w:t>
+      </w:r>
+      <w:proofErr w:type="spellEnd"/>
     </w:p>
     <w:p>
       <w:pPr>
@@ -518,7 +607,15 @@
         </w:numPr>
       </w:pPr>
       <w:r>
-        <w:t>Mutacja: bit flip, brzegowa, dwupunktowa.</w:t>
+        <w:t xml:space="preserve">Mutacja: bit </w:t>
+      </w:r>
+      <w:proofErr w:type="spellStart"/>
+      <w:r>
+        <w:t>flip</w:t>
+      </w:r>
+      <w:proofErr w:type="spellEnd"/>
+      <w:r>
+        <w:t>, brzegowa, dwupunktowa.</w:t>
       </w:r>
     </w:p>
     <w:p>
@@ -570,7 +667,23 @@
           <w:b/>
           <w:bCs/>
         </w:rPr>
-        <w:t>Wybrane funkcje, które będą testowane wraz z rysunkiem funkcji oraz wartościami optimum wraz z argumentami dla których to optimum jest osiągnięte. Jeżeli w sprawozdaniu testują Państwo funkcje 10, 20, 30 zmiennych to proszę zamieścić informacje o optimach i argumentach dla których ono zachodzi dla 10, 20 i 30 zmiennych, tak by można było łatwo porównać wyniki które Państwo osiągnęli ewolucyjną optymalizacją z rzeczywistami wartościami optimum</w:t>
+        <w:t xml:space="preserve">Wybrane funkcje, które będą testowane wraz z rysunkiem funkcji oraz wartościami optimum wraz z argumentami dla których to optimum jest osiągnięte. Jeżeli w sprawozdaniu testują Państwo funkcje 10, 20, 30 zmiennych to proszę zamieścić informacje o optimach i argumentach dla których ono zachodzi dla 10, 20 i 30 zmiennych, tak by można było łatwo porównać wyniki które Państwo osiągnęli ewolucyjną optymalizacją z </w:t>
+      </w:r>
+      <w:proofErr w:type="spellStart"/>
+      <w:r>
+        <w:rPr>
+          <w:b/>
+          <w:bCs/>
+        </w:rPr>
+        <w:t>rzeczywistami</w:t>
+      </w:r>
+      <w:proofErr w:type="spellEnd"/>
+      <w:r>
+        <w:rPr>
+          <w:b/>
+          <w:bCs/>
+        </w:rPr>
+        <w:t xml:space="preserve"> wartościami optimum</w:t>
       </w:r>
     </w:p>
     <w:p>
@@ -593,8 +706,13 @@
         <w:t>Łatwa funkcja testowa:</w:t>
       </w:r>
       <w:r>
-        <w:t xml:space="preserve"> Rastrigin</w:t>
-      </w:r>
+        <w:t xml:space="preserve"> </w:t>
+      </w:r>
+      <w:proofErr w:type="spellStart"/>
+      <w:r>
+        <w:t>Rastrigin</w:t>
+      </w:r>
+      <w:proofErr w:type="spellEnd"/>
     </w:p>
     <w:p>
       <w:pPr>
@@ -633,8 +751,13 @@
         <w:t>Trudna funkcja testowa:</w:t>
       </w:r>
       <w:r>
-        <w:t xml:space="preserve"> Hyperellipsoid</w:t>
-      </w:r>
+        <w:t xml:space="preserve"> </w:t>
+      </w:r>
+      <w:proofErr w:type="spellStart"/>
+      <w:r>
+        <w:t>Hyperellipsoid</w:t>
+      </w:r>
+      <w:proofErr w:type="spellEnd"/>
     </w:p>
     <w:p>
       <w:pPr>
@@ -712,6 +835,7 @@
         <w:rPr>
           <w:b/>
           <w:bCs/>
+          <w:noProof/>
         </w:rPr>
         <w:drawing>
           <wp:inline distT="0" distB="0" distL="0" distR="0" wp14:anchorId="536C8B92" wp14:editId="65104D4B">
@@ -783,6 +907,7 @@
         <w:rPr>
           <w:b/>
           <w:bCs/>
+          <w:noProof/>
         </w:rPr>
         <w:drawing>
           <wp:inline distT="0" distB="0" distL="0" distR="0" wp14:anchorId="258748D6" wp14:editId="3665B69D">
@@ -886,6 +1011,7 @@
         <w:rPr>
           <w:b/>
           <w:bCs/>
+          <w:noProof/>
         </w:rPr>
         <w:drawing>
           <wp:inline distT="0" distB="0" distL="0" distR="0" wp14:anchorId="723DFD0D" wp14:editId="60304382">
@@ -1649,8 +1775,6 @@
       </w:pPr>
       <w:r>
         <w:rPr>
-          <w:i/>
-          <w:iCs/>
           <w:sz w:val="24"/>
           <w:szCs w:val="24"/>
         </w:rPr>
@@ -1678,8 +1802,6 @@
       </w:pPr>
       <w:r>
         <w:rPr>
-          <w:i/>
-          <w:iCs/>
           <w:sz w:val="24"/>
           <w:szCs w:val="24"/>
         </w:rPr>
@@ -1864,10 +1986,26 @@
         <w:t>Pliki wynikowe</w:t>
       </w:r>
       <w:r>
-        <w:t xml:space="preserve"> – zapisane w bazie SQLite </w:t>
-      </w:r>
-      <w:r>
-        <w:t xml:space="preserve">(result.db) </w:t>
+        <w:t xml:space="preserve"> – zapisane w bazie </w:t>
+      </w:r>
+      <w:proofErr w:type="spellStart"/>
+      <w:r>
+        <w:t>SQLite</w:t>
+      </w:r>
+      <w:proofErr w:type="spellEnd"/>
+      <w:r>
+        <w:t xml:space="preserve"> </w:t>
+      </w:r>
+      <w:r>
+        <w:t>(</w:t>
+      </w:r>
+      <w:proofErr w:type="spellStart"/>
+      <w:r>
+        <w:t>result.db</w:t>
+      </w:r>
+      <w:proofErr w:type="spellEnd"/>
+      <w:r>
+        <w:t xml:space="preserve">) </w:t>
       </w:r>
       <w:r>
         <w:t>oraz plikach CSV.</w:t>
@@ -3359,6 +3497,7 @@
   <w:style w:type="character" w:default="1" w:styleId="DefaultParagraphFont">
     <w:name w:val="Default Paragraph Font"/>
     <w:uiPriority w:val="1"/>
+    <w:semiHidden/>
     <w:unhideWhenUsed/>
   </w:style>
   <w:style w:type="table" w:default="1" w:styleId="TableNormal">
